--- a/output/manuscript/final tables/Table S8 NPP.R.docx
+++ b/output/manuscript/final tables/Table S8 NPP.R.docx
@@ -1,6 +1,6 @@
 
 <file path=word/document.xml><?xml version="1.0" encoding="utf-8"?>
-<w:document xmlns:wpc="http://schemas.microsoft.com/office/word/2010/wordprocessingCanvas" xmlns:cx="http://schemas.microsoft.com/office/drawing/2014/chartex" xmlns:cx1="http://schemas.microsoft.com/office/drawing/2015/9/8/chartex" xmlns:cx2="http://schemas.microsoft.com/office/drawing/2015/10/21/chartex" xmlns:cx3="http://schemas.microsoft.com/office/drawing/2016/5/9/chartex" xmlns:cx4="http://schemas.microsoft.com/office/drawing/2016/5/10/chartex" xmlns:cx5="http://schemas.microsoft.com/office/drawing/2016/5/11/chartex" xmlns:cx6="http://schemas.microsoft.com/office/drawing/2016/5/12/chartex" xmlns:cx7="http://schemas.microsoft.com/office/drawing/2016/5/13/chartex" xmlns:cx8="http://schemas.microsoft.com/office/drawing/2016/5/14/chartex" xmlns:mc="http://schemas.openxmlformats.org/markup-compatibility/2006" xmlns:aink="http://schemas.microsoft.com/office/drawing/2016/ink" xmlns:am3d="http://schemas.microsoft.com/office/drawing/2017/model3d" xmlns:o="urn:schemas-microsoft-com:office:office" xmlns:r="http://schemas.openxmlformats.org/officeDocument/2006/relationships" xmlns:m="http://schemas.openxmlformats.org/officeDocument/2006/math" xmlns:v="urn:schemas-microsoft-com:vml" xmlns:wp14="http://schemas.microsoft.com/office/word/2010/wordprocessingDrawing" xmlns:wp="http://schemas.openxmlformats.org/drawingml/2006/wordprocessingDrawing" xmlns:w10="urn:schemas-microsoft-com:office:word" xmlns:w="http://schemas.openxmlformats.org/wordprocessingml/2006/main" xmlns:w14="http://schemas.microsoft.com/office/word/2010/wordml" xmlns:w15="http://schemas.microsoft.com/office/word/2012/wordml" xmlns:w16cex="http://schemas.microsoft.com/office/word/2018/wordml/cex" xmlns:w16cid="http://schemas.microsoft.com/office/word/2016/wordml/cid" xmlns:w16="http://schemas.microsoft.com/office/word/2018/wordml" xmlns:w16sdtdh="http://schemas.microsoft.com/office/word/2020/wordml/sdtdatahash" xmlns:w16se="http://schemas.microsoft.com/office/word/2015/wordml/symex" xmlns:wpg="http://schemas.microsoft.com/office/word/2010/wordprocessingGroup" xmlns:wpi="http://schemas.microsoft.com/office/word/2010/wordprocessingInk" xmlns:wne="http://schemas.microsoft.com/office/word/2006/wordml" xmlns:wps="http://schemas.microsoft.com/office/word/2010/wordprocessingShape" mc:Ignorable="w14 w15 w16se w16cid w16 w16cex w16sdtdh wp14">
+<w:document xmlns:wpc="http://schemas.microsoft.com/office/word/2010/wordprocessingCanvas" xmlns:cx="http://schemas.microsoft.com/office/drawing/2014/chartex" xmlns:cx1="http://schemas.microsoft.com/office/drawing/2015/9/8/chartex" xmlns:cx2="http://schemas.microsoft.com/office/drawing/2015/10/21/chartex" xmlns:cx3="http://schemas.microsoft.com/office/drawing/2016/5/9/chartex" xmlns:cx4="http://schemas.microsoft.com/office/drawing/2016/5/10/chartex" xmlns:cx5="http://schemas.microsoft.com/office/drawing/2016/5/11/chartex" xmlns:cx6="http://schemas.microsoft.com/office/drawing/2016/5/12/chartex" xmlns:cx7="http://schemas.microsoft.com/office/drawing/2016/5/13/chartex" xmlns:cx8="http://schemas.microsoft.com/office/drawing/2016/5/14/chartex" xmlns:mc="http://schemas.openxmlformats.org/markup-compatibility/2006" xmlns:aink="http://schemas.microsoft.com/office/drawing/2016/ink" xmlns:am3d="http://schemas.microsoft.com/office/drawing/2017/model3d" xmlns:o="urn:schemas-microsoft-com:office:office" xmlns:oel="http://schemas.microsoft.com/office/2019/extlst" xmlns:r="http://schemas.openxmlformats.org/officeDocument/2006/relationships" xmlns:m="http://schemas.openxmlformats.org/officeDocument/2006/math" xmlns:v="urn:schemas-microsoft-com:vml" xmlns:wp14="http://schemas.microsoft.com/office/word/2010/wordprocessingDrawing" xmlns:wp="http://schemas.openxmlformats.org/drawingml/2006/wordprocessingDrawing" xmlns:w10="urn:schemas-microsoft-com:office:word" xmlns:w="http://schemas.openxmlformats.org/wordprocessingml/2006/main" xmlns:w14="http://schemas.microsoft.com/office/word/2010/wordml" xmlns:w15="http://schemas.microsoft.com/office/word/2012/wordml" xmlns:w16cex="http://schemas.microsoft.com/office/word/2018/wordml/cex" xmlns:w16cid="http://schemas.microsoft.com/office/word/2016/wordml/cid" xmlns:w16="http://schemas.microsoft.com/office/word/2018/wordml" xmlns:w16sdtdh="http://schemas.microsoft.com/office/word/2020/wordml/sdtdatahash" xmlns:w16se="http://schemas.microsoft.com/office/word/2015/wordml/symex" xmlns:wpg="http://schemas.microsoft.com/office/word/2010/wordprocessingGroup" xmlns:wpi="http://schemas.microsoft.com/office/word/2010/wordprocessingInk" xmlns:wne="http://schemas.microsoft.com/office/word/2006/wordml" xmlns:wps="http://schemas.microsoft.com/office/word/2010/wordprocessingShape" mc:Ignorable="w14 w15 w16se w16cid w16 w16cex w16sdtdh wp14">
   <w:body>
     <w:tbl>
       <w:tblPr>
@@ -150,7 +150,19 @@
               <w:rPr>
                 <w:rFonts w:ascii="Times New Roman" w:hAnsi="Times New Roman" w:cs="Times New Roman"/>
               </w:rPr>
-              <w:t xml:space="preserve">(R) </w:t>
+              <w:t>(R</w:t>
+            </w:r>
+            <w:r>
+              <w:rPr>
+                <w:rFonts w:ascii="Times New Roman" w:hAnsi="Times New Roman" w:cs="Times New Roman"/>
+              </w:rPr>
+              <w:t>esp</w:t>
+            </w:r>
+            <w:r>
+              <w:rPr>
+                <w:rFonts w:ascii="Times New Roman" w:hAnsi="Times New Roman" w:cs="Times New Roman"/>
+              </w:rPr>
+              <w:t xml:space="preserve">) </w:t>
             </w:r>
             <w:r>
               <w:rPr>
@@ -237,7 +249,6 @@
               <w:t xml:space="preserve">generated by </w:t>
             </w:r>
             <w:proofErr w:type="spellStart"/>
-            <w:proofErr w:type="gramStart"/>
             <w:r>
               <w:rPr>
                 <w:rFonts w:ascii="Times New Roman" w:hAnsi="Times New Roman" w:cs="Times New Roman"/>
@@ -251,14 +262,7 @@
               <w:rPr>
                 <w:rFonts w:ascii="Times New Roman" w:hAnsi="Times New Roman" w:cs="Times New Roman"/>
               </w:rPr>
-              <w:t>(</w:t>
-            </w:r>
-            <w:proofErr w:type="gramEnd"/>
-            <w:r>
-              <w:rPr>
-                <w:rFonts w:ascii="Times New Roman" w:hAnsi="Times New Roman" w:cs="Times New Roman"/>
-              </w:rPr>
-              <w:t>).</w:t>
+              <w:t>().</w:t>
             </w:r>
           </w:p>
         </w:tc>
@@ -567,6 +571,7 @@
                 <w:szCs w:val="20"/>
               </w:rPr>
             </w:pPr>
+            <w:proofErr w:type="spellStart"/>
             <w:r>
               <w:rPr>
                 <w:rFonts w:ascii="Times New Roman" w:hAnsi="Times New Roman" w:cs="Times New Roman"/>
@@ -575,9 +580,9 @@
                 <w:sz w:val="20"/>
                 <w:szCs w:val="20"/>
               </w:rPr>
-              <w:t>df /</w:t>
-            </w:r>
-            <w:proofErr w:type="spellStart"/>
+              <w:t>df</w:t>
+            </w:r>
+            <w:proofErr w:type="spellEnd"/>
             <w:r>
               <w:rPr>
                 <w:rFonts w:ascii="Times New Roman" w:hAnsi="Times New Roman" w:cs="Times New Roman"/>
@@ -586,22 +591,10 @@
                 <w:sz w:val="20"/>
                 <w:szCs w:val="20"/>
               </w:rPr>
-              <w:t>edf</w:t>
-            </w:r>
-            <w:proofErr w:type="spellEnd"/>
-          </w:p>
-        </w:tc>
-        <w:tc>
-          <w:tcPr>
-            <w:tcW w:w="1080" w:type="dxa"/>
-            <w:tcBorders>
-              <w:top w:val="single" w:sz="4" w:space="0" w:color="auto"/>
-              <w:bottom w:val="single" w:sz="4" w:space="0" w:color="auto"/>
-            </w:tcBorders>
-          </w:tcPr>
-          <w:p>
-            <w:pPr>
-              <w:jc w:val="right"/>
+              <w:t xml:space="preserve"> /</w:t>
+            </w:r>
+            <w:proofErr w:type="spellStart"/>
+            <w:r>
               <w:rPr>
                 <w:rFonts w:ascii="Times New Roman" w:hAnsi="Times New Roman" w:cs="Times New Roman"/>
                 <w:i/>
@@ -609,9 +602,22 @@
                 <w:sz w:val="20"/>
                 <w:szCs w:val="20"/>
               </w:rPr>
-            </w:pPr>
-            <w:proofErr w:type="spellStart"/>
-            <w:r>
+              <w:t>edf</w:t>
+            </w:r>
+            <w:proofErr w:type="spellEnd"/>
+          </w:p>
+        </w:tc>
+        <w:tc>
+          <w:tcPr>
+            <w:tcW w:w="1080" w:type="dxa"/>
+            <w:tcBorders>
+              <w:top w:val="single" w:sz="4" w:space="0" w:color="auto"/>
+              <w:bottom w:val="single" w:sz="4" w:space="0" w:color="auto"/>
+            </w:tcBorders>
+          </w:tcPr>
+          <w:p>
+            <w:pPr>
+              <w:jc w:val="right"/>
               <w:rPr>
                 <w:rFonts w:ascii="Times New Roman" w:hAnsi="Times New Roman" w:cs="Times New Roman"/>
                 <w:i/>
@@ -619,22 +625,9 @@
                 <w:sz w:val="20"/>
                 <w:szCs w:val="20"/>
               </w:rPr>
-              <w:t>Ref.df</w:t>
-            </w:r>
-            <w:proofErr w:type="spellEnd"/>
-          </w:p>
-        </w:tc>
-        <w:tc>
-          <w:tcPr>
-            <w:tcW w:w="1116" w:type="dxa"/>
-            <w:tcBorders>
-              <w:top w:val="single" w:sz="4" w:space="0" w:color="auto"/>
-              <w:bottom w:val="single" w:sz="4" w:space="0" w:color="auto"/>
-            </w:tcBorders>
-          </w:tcPr>
-          <w:p>
-            <w:pPr>
-              <w:jc w:val="right"/>
+            </w:pPr>
+            <w:proofErr w:type="spellStart"/>
+            <w:r>
               <w:rPr>
                 <w:rFonts w:ascii="Times New Roman" w:hAnsi="Times New Roman" w:cs="Times New Roman"/>
                 <w:i/>
@@ -642,8 +635,22 @@
                 <w:sz w:val="20"/>
                 <w:szCs w:val="20"/>
               </w:rPr>
-            </w:pPr>
-            <w:r>
+              <w:t>Ref.df</w:t>
+            </w:r>
+            <w:proofErr w:type="spellEnd"/>
+          </w:p>
+        </w:tc>
+        <w:tc>
+          <w:tcPr>
+            <w:tcW w:w="1116" w:type="dxa"/>
+            <w:tcBorders>
+              <w:top w:val="single" w:sz="4" w:space="0" w:color="auto"/>
+              <w:bottom w:val="single" w:sz="4" w:space="0" w:color="auto"/>
+            </w:tcBorders>
+          </w:tcPr>
+          <w:p>
+            <w:pPr>
+              <w:jc w:val="right"/>
               <w:rPr>
                 <w:rFonts w:ascii="Times New Roman" w:hAnsi="Times New Roman" w:cs="Times New Roman"/>
                 <w:i/>
@@ -651,21 +658,8 @@
                 <w:sz w:val="20"/>
                 <w:szCs w:val="20"/>
               </w:rPr>
-              <w:t>F</w:t>
-            </w:r>
-          </w:p>
-        </w:tc>
-        <w:tc>
-          <w:tcPr>
-            <w:tcW w:w="1379" w:type="dxa"/>
-            <w:tcBorders>
-              <w:top w:val="single" w:sz="4" w:space="0" w:color="auto"/>
-              <w:bottom w:val="single" w:sz="4" w:space="0" w:color="auto"/>
-            </w:tcBorders>
-          </w:tcPr>
-          <w:p>
-            <w:pPr>
-              <w:jc w:val="right"/>
+            </w:pPr>
+            <w:r>
               <w:rPr>
                 <w:rFonts w:ascii="Times New Roman" w:hAnsi="Times New Roman" w:cs="Times New Roman"/>
                 <w:i/>
@@ -673,8 +667,21 @@
                 <w:sz w:val="20"/>
                 <w:szCs w:val="20"/>
               </w:rPr>
-            </w:pPr>
-            <w:r>
+              <w:t>F</w:t>
+            </w:r>
+          </w:p>
+        </w:tc>
+        <w:tc>
+          <w:tcPr>
+            <w:tcW w:w="1379" w:type="dxa"/>
+            <w:tcBorders>
+              <w:top w:val="single" w:sz="4" w:space="0" w:color="auto"/>
+              <w:bottom w:val="single" w:sz="4" w:space="0" w:color="auto"/>
+            </w:tcBorders>
+          </w:tcPr>
+          <w:p>
+            <w:pPr>
+              <w:jc w:val="right"/>
               <w:rPr>
                 <w:rFonts w:ascii="Times New Roman" w:hAnsi="Times New Roman" w:cs="Times New Roman"/>
                 <w:i/>
@@ -682,6 +689,15 @@
                 <w:sz w:val="20"/>
                 <w:szCs w:val="20"/>
               </w:rPr>
+            </w:pPr>
+            <w:r>
+              <w:rPr>
+                <w:rFonts w:ascii="Times New Roman" w:hAnsi="Times New Roman" w:cs="Times New Roman"/>
+                <w:i/>
+                <w:iCs/>
+                <w:sz w:val="20"/>
+                <w:szCs w:val="20"/>
+              </w:rPr>
               <w:t>p-value</w:t>
             </w:r>
           </w:p>
@@ -874,23 +890,13 @@
                 <w:szCs w:val="20"/>
               </w:rPr>
             </w:pPr>
-            <w:proofErr w:type="gramStart"/>
-            <w:r>
-              <w:rPr>
-                <w:rFonts w:ascii="Times New Roman" w:hAnsi="Times New Roman" w:cs="Times New Roman"/>
-                <w:sz w:val="20"/>
-                <w:szCs w:val="20"/>
-              </w:rPr>
-              <w:t>s(</w:t>
-            </w:r>
-            <w:proofErr w:type="gramEnd"/>
-            <w:r>
-              <w:rPr>
-                <w:rFonts w:ascii="Times New Roman" w:hAnsi="Times New Roman" w:cs="Times New Roman"/>
-                <w:sz w:val="20"/>
-                <w:szCs w:val="20"/>
-              </w:rPr>
-              <w:t>plant material)</w:t>
+            <w:r>
+              <w:rPr>
+                <w:rFonts w:ascii="Times New Roman" w:hAnsi="Times New Roman" w:cs="Times New Roman"/>
+                <w:sz w:val="20"/>
+                <w:szCs w:val="20"/>
+              </w:rPr>
+              <w:t>s(plant material)</w:t>
             </w:r>
           </w:p>
         </w:tc>
@@ -1286,23 +1292,13 @@
                 <w:szCs w:val="20"/>
               </w:rPr>
             </w:pPr>
-            <w:proofErr w:type="gramStart"/>
-            <w:r>
-              <w:rPr>
-                <w:rFonts w:ascii="Times New Roman" w:hAnsi="Times New Roman" w:cs="Times New Roman"/>
-                <w:sz w:val="20"/>
-                <w:szCs w:val="20"/>
-              </w:rPr>
-              <w:t>s(</w:t>
-            </w:r>
-            <w:proofErr w:type="gramEnd"/>
-            <w:r>
-              <w:rPr>
-                <w:rFonts w:ascii="Times New Roman" w:hAnsi="Times New Roman" w:cs="Times New Roman"/>
-                <w:sz w:val="20"/>
-                <w:szCs w:val="20"/>
-              </w:rPr>
-              <w:t>plant material)</w:t>
+            <w:r>
+              <w:rPr>
+                <w:rFonts w:ascii="Times New Roman" w:hAnsi="Times New Roman" w:cs="Times New Roman"/>
+                <w:sz w:val="20"/>
+                <w:szCs w:val="20"/>
+              </w:rPr>
+              <w:t>s(plant material)</w:t>
             </w:r>
           </w:p>
         </w:tc>
@@ -1698,23 +1694,13 @@
                 <w:szCs w:val="20"/>
               </w:rPr>
             </w:pPr>
-            <w:proofErr w:type="gramStart"/>
-            <w:r>
-              <w:rPr>
-                <w:rFonts w:ascii="Times New Roman" w:hAnsi="Times New Roman" w:cs="Times New Roman"/>
-                <w:sz w:val="20"/>
-                <w:szCs w:val="20"/>
-              </w:rPr>
-              <w:t>s(</w:t>
-            </w:r>
-            <w:proofErr w:type="gramEnd"/>
-            <w:r>
-              <w:rPr>
-                <w:rFonts w:ascii="Times New Roman" w:hAnsi="Times New Roman" w:cs="Times New Roman"/>
-                <w:sz w:val="20"/>
-                <w:szCs w:val="20"/>
-              </w:rPr>
-              <w:t>plant material)</w:t>
+            <w:r>
+              <w:rPr>
+                <w:rFonts w:ascii="Times New Roman" w:hAnsi="Times New Roman" w:cs="Times New Roman"/>
+                <w:sz w:val="20"/>
+                <w:szCs w:val="20"/>
+              </w:rPr>
+              <w:t>s(plant material)</w:t>
             </w:r>
           </w:p>
         </w:tc>
@@ -2100,23 +2086,13 @@
                 <w:szCs w:val="20"/>
               </w:rPr>
             </w:pPr>
-            <w:proofErr w:type="gramStart"/>
-            <w:r>
-              <w:rPr>
-                <w:rFonts w:ascii="Times New Roman" w:hAnsi="Times New Roman" w:cs="Times New Roman"/>
-                <w:sz w:val="20"/>
-                <w:szCs w:val="20"/>
-              </w:rPr>
-              <w:t>s(</w:t>
-            </w:r>
-            <w:proofErr w:type="gramEnd"/>
-            <w:r>
-              <w:rPr>
-                <w:rFonts w:ascii="Times New Roman" w:hAnsi="Times New Roman" w:cs="Times New Roman"/>
-                <w:sz w:val="20"/>
-                <w:szCs w:val="20"/>
-              </w:rPr>
-              <w:t>plant material)</w:t>
+            <w:r>
+              <w:rPr>
+                <w:rFonts w:ascii="Times New Roman" w:hAnsi="Times New Roman" w:cs="Times New Roman"/>
+                <w:sz w:val="20"/>
+                <w:szCs w:val="20"/>
+              </w:rPr>
+              <w:t>s(plant material)</w:t>
             </w:r>
             <w:r>
               <w:rPr>
@@ -2282,23 +2258,13 @@
                 <w:szCs w:val="20"/>
               </w:rPr>
             </w:pPr>
-            <w:proofErr w:type="gramStart"/>
-            <w:r>
-              <w:rPr>
-                <w:rFonts w:ascii="Times New Roman" w:hAnsi="Times New Roman" w:cs="Times New Roman"/>
-                <w:sz w:val="20"/>
-                <w:szCs w:val="20"/>
-              </w:rPr>
-              <w:t>s(</w:t>
-            </w:r>
-            <w:proofErr w:type="gramEnd"/>
-            <w:r>
-              <w:rPr>
-                <w:rFonts w:ascii="Times New Roman" w:hAnsi="Times New Roman" w:cs="Times New Roman"/>
-                <w:sz w:val="20"/>
-                <w:szCs w:val="20"/>
-              </w:rPr>
-              <w:t>plant material)</w:t>
+            <w:r>
+              <w:rPr>
+                <w:rFonts w:ascii="Times New Roman" w:hAnsi="Times New Roman" w:cs="Times New Roman"/>
+                <w:sz w:val="20"/>
+                <w:szCs w:val="20"/>
+              </w:rPr>
+              <w:t>s(plant material)</w:t>
             </w:r>
             <w:r>
               <w:rPr>
@@ -2604,7 +2570,7 @@
                 <w:sz w:val="20"/>
                 <w:szCs w:val="20"/>
               </w:rPr>
-              <w:t xml:space="preserve">NER </w:t>
+              <w:t>Resp</w:t>
             </w:r>
             <w:r>
               <w:rPr>
@@ -2614,7 +2580,7 @@
                 <w:sz w:val="20"/>
                 <w:szCs w:val="20"/>
               </w:rPr>
-              <w:sym w:font="Symbol" w:char="F044"/>
+              <w:t xml:space="preserve"> </w:t>
             </w:r>
             <w:r>
               <w:rPr>
@@ -2624,7 +2590,7 @@
                 <w:sz w:val="20"/>
                 <w:szCs w:val="20"/>
               </w:rPr>
-              <w:t xml:space="preserve"> </w:t>
+              <w:sym w:font="Symbol" w:char="F044"/>
             </w:r>
             <w:r>
               <w:rPr>
@@ -2634,7 +2600,7 @@
                 <w:sz w:val="20"/>
                 <w:szCs w:val="20"/>
               </w:rPr>
-              <w:t>%</w:t>
+              <w:t xml:space="preserve"> </w:t>
             </w:r>
             <w:r>
               <w:rPr>
@@ -2644,7 +2610,7 @@
                 <w:sz w:val="20"/>
                 <w:szCs w:val="20"/>
               </w:rPr>
-              <w:t xml:space="preserve"> </w:t>
+              <w:t xml:space="preserve">% </w:t>
             </w:r>
             <w:r>
               <w:rPr>
@@ -2917,23 +2883,13 @@
                 <w:szCs w:val="20"/>
               </w:rPr>
             </w:pPr>
-            <w:proofErr w:type="gramStart"/>
-            <w:r>
-              <w:rPr>
-                <w:rFonts w:ascii="Times New Roman" w:hAnsi="Times New Roman" w:cs="Times New Roman"/>
-                <w:sz w:val="20"/>
-                <w:szCs w:val="20"/>
-              </w:rPr>
-              <w:t>s(</w:t>
-            </w:r>
-            <w:proofErr w:type="gramEnd"/>
-            <w:r>
-              <w:rPr>
-                <w:rFonts w:ascii="Times New Roman" w:hAnsi="Times New Roman" w:cs="Times New Roman"/>
-                <w:sz w:val="20"/>
-                <w:szCs w:val="20"/>
-              </w:rPr>
-              <w:t>plant material)</w:t>
+            <w:r>
+              <w:rPr>
+                <w:rFonts w:ascii="Times New Roman" w:hAnsi="Times New Roman" w:cs="Times New Roman"/>
+                <w:sz w:val="20"/>
+                <w:szCs w:val="20"/>
+              </w:rPr>
+              <w:t>s(plant material)</w:t>
             </w:r>
             <w:r>
               <w:rPr>
@@ -3333,23 +3289,13 @@
                 <w:szCs w:val="20"/>
               </w:rPr>
             </w:pPr>
-            <w:proofErr w:type="gramStart"/>
-            <w:r>
-              <w:rPr>
-                <w:rFonts w:ascii="Times New Roman" w:hAnsi="Times New Roman" w:cs="Times New Roman"/>
-                <w:sz w:val="20"/>
-                <w:szCs w:val="20"/>
-              </w:rPr>
-              <w:t>s(</w:t>
-            </w:r>
-            <w:proofErr w:type="gramEnd"/>
-            <w:r>
-              <w:rPr>
-                <w:rFonts w:ascii="Times New Roman" w:hAnsi="Times New Roman" w:cs="Times New Roman"/>
-                <w:sz w:val="20"/>
-                <w:szCs w:val="20"/>
-              </w:rPr>
-              <w:t>plant material)</w:t>
+            <w:r>
+              <w:rPr>
+                <w:rFonts w:ascii="Times New Roman" w:hAnsi="Times New Roman" w:cs="Times New Roman"/>
+                <w:sz w:val="20"/>
+                <w:szCs w:val="20"/>
+              </w:rPr>
+              <w:t>s(plant material)</w:t>
             </w:r>
           </w:p>
         </w:tc>
@@ -3739,23 +3685,13 @@
                 <w:szCs w:val="20"/>
               </w:rPr>
             </w:pPr>
-            <w:proofErr w:type="gramStart"/>
-            <w:r>
-              <w:rPr>
-                <w:rFonts w:ascii="Times New Roman" w:hAnsi="Times New Roman" w:cs="Times New Roman"/>
-                <w:sz w:val="20"/>
-                <w:szCs w:val="20"/>
-              </w:rPr>
-              <w:t>s(</w:t>
-            </w:r>
-            <w:proofErr w:type="gramEnd"/>
-            <w:r>
-              <w:rPr>
-                <w:rFonts w:ascii="Times New Roman" w:hAnsi="Times New Roman" w:cs="Times New Roman"/>
-                <w:sz w:val="20"/>
-                <w:szCs w:val="20"/>
-              </w:rPr>
-              <w:t>plant material)</w:t>
+            <w:r>
+              <w:rPr>
+                <w:rFonts w:ascii="Times New Roman" w:hAnsi="Times New Roman" w:cs="Times New Roman"/>
+                <w:sz w:val="20"/>
+                <w:szCs w:val="20"/>
+              </w:rPr>
+              <w:t>s(plant material)</w:t>
             </w:r>
             <w:r>
               <w:rPr>
@@ -3921,23 +3857,13 @@
                 <w:szCs w:val="20"/>
               </w:rPr>
             </w:pPr>
-            <w:proofErr w:type="gramStart"/>
-            <w:r>
-              <w:rPr>
-                <w:rFonts w:ascii="Times New Roman" w:hAnsi="Times New Roman" w:cs="Times New Roman"/>
-                <w:sz w:val="20"/>
-                <w:szCs w:val="20"/>
-              </w:rPr>
-              <w:t>s(</w:t>
-            </w:r>
-            <w:proofErr w:type="gramEnd"/>
-            <w:r>
-              <w:rPr>
-                <w:rFonts w:ascii="Times New Roman" w:hAnsi="Times New Roman" w:cs="Times New Roman"/>
-                <w:sz w:val="20"/>
-                <w:szCs w:val="20"/>
-              </w:rPr>
-              <w:t>plant material)</w:t>
+            <w:r>
+              <w:rPr>
+                <w:rFonts w:ascii="Times New Roman" w:hAnsi="Times New Roman" w:cs="Times New Roman"/>
+                <w:sz w:val="20"/>
+                <w:szCs w:val="20"/>
+              </w:rPr>
+              <w:t>s(plant material)</w:t>
             </w:r>
             <w:r>
               <w:rPr>
@@ -4355,23 +4281,13 @@
                 <w:szCs w:val="20"/>
               </w:rPr>
             </w:pPr>
-            <w:proofErr w:type="gramStart"/>
-            <w:r>
-              <w:rPr>
-                <w:rFonts w:ascii="Times New Roman" w:hAnsi="Times New Roman" w:cs="Times New Roman"/>
-                <w:sz w:val="20"/>
-                <w:szCs w:val="20"/>
-              </w:rPr>
-              <w:t>s(</w:t>
-            </w:r>
-            <w:proofErr w:type="gramEnd"/>
-            <w:r>
-              <w:rPr>
-                <w:rFonts w:ascii="Times New Roman" w:hAnsi="Times New Roman" w:cs="Times New Roman"/>
-                <w:sz w:val="20"/>
-                <w:szCs w:val="20"/>
-              </w:rPr>
-              <w:t>plant material)</w:t>
+            <w:r>
+              <w:rPr>
+                <w:rFonts w:ascii="Times New Roman" w:hAnsi="Times New Roman" w:cs="Times New Roman"/>
+                <w:sz w:val="20"/>
+                <w:szCs w:val="20"/>
+              </w:rPr>
+              <w:t>s(plant material)</w:t>
             </w:r>
             <w:r>
               <w:rPr>
@@ -4537,23 +4453,13 @@
                 <w:szCs w:val="20"/>
               </w:rPr>
             </w:pPr>
-            <w:proofErr w:type="gramStart"/>
-            <w:r>
-              <w:rPr>
-                <w:rFonts w:ascii="Times New Roman" w:hAnsi="Times New Roman" w:cs="Times New Roman"/>
-                <w:sz w:val="20"/>
-                <w:szCs w:val="20"/>
-              </w:rPr>
-              <w:t>s(</w:t>
-            </w:r>
-            <w:proofErr w:type="gramEnd"/>
-            <w:r>
-              <w:rPr>
-                <w:rFonts w:ascii="Times New Roman" w:hAnsi="Times New Roman" w:cs="Times New Roman"/>
-                <w:sz w:val="20"/>
-                <w:szCs w:val="20"/>
-              </w:rPr>
-              <w:t>plant material)</w:t>
+            <w:r>
+              <w:rPr>
+                <w:rFonts w:ascii="Times New Roman" w:hAnsi="Times New Roman" w:cs="Times New Roman"/>
+                <w:sz w:val="20"/>
+                <w:szCs w:val="20"/>
+              </w:rPr>
+              <w:t>s(plant material)</w:t>
             </w:r>
             <w:r>
               <w:rPr>
@@ -4729,7 +4635,6 @@
               </w:rPr>
               <w:t xml:space="preserve">indicates the parametric term in GAM, </w:t>
             </w:r>
-            <w:proofErr w:type="gramStart"/>
             <w:r>
               <w:rPr>
                 <w:rFonts w:ascii="Times New Roman" w:hAnsi="Times New Roman" w:cs="Times New Roman"/>
@@ -4738,18 +4643,7 @@
                 <w:sz w:val="20"/>
                 <w:szCs w:val="20"/>
               </w:rPr>
-              <w:t>s(</w:t>
-            </w:r>
-            <w:proofErr w:type="gramEnd"/>
-            <w:r>
-              <w:rPr>
-                <w:rFonts w:ascii="Times New Roman" w:hAnsi="Times New Roman" w:cs="Times New Roman"/>
-                <w:i/>
-                <w:iCs/>
-                <w:sz w:val="20"/>
-                <w:szCs w:val="20"/>
-              </w:rPr>
-              <w:t>plant material)</w:t>
+              <w:t>s(plant material)</w:t>
             </w:r>
             <w:r>
               <w:rPr>
